--- a/Python II/HW3/손민우/35_A_2_report.docx
+++ b/Python II/HW3/손민우/35_A_2_report.docx
@@ -319,6 +319,38 @@
     <w:p/>
     <w:p>
       <w:pPr>
+        <w:ind w:left="760"/>
+        <w:rPr>
+          <w:b/>
+        </w:rPr>
+      </w:pPr>
+    </w:p>
+    <w:p>
+      <w:pPr>
+        <w:ind w:left="760"/>
+        <w:rPr>
+          <w:b/>
+        </w:rPr>
+      </w:pPr>
+    </w:p>
+    <w:p>
+      <w:pPr>
+        <w:ind w:left="760"/>
+        <w:rPr>
+          <w:b/>
+        </w:rPr>
+      </w:pPr>
+    </w:p>
+    <w:p>
+      <w:pPr>
+        <w:ind w:left="760"/>
+        <w:rPr>
+          <w:b/>
+        </w:rPr>
+      </w:pPr>
+    </w:p>
+    <w:p>
+      <w:pPr>
         <w:pStyle w:val="a3"/>
         <w:numPr>
           <w:ilvl w:val="0"/>
@@ -329,121 +361,114 @@
           <w:b/>
         </w:rPr>
       </w:pPr>
+      <w:r>
+        <w:rPr>
+          <w:rFonts w:hint="eastAsia"/>
+          <w:b/>
+        </w:rPr>
+        <w:lastRenderedPageBreak/>
+        <w:t>L</w:t>
+      </w:r>
+      <w:r>
+        <w:rPr>
+          <w:b/>
+        </w:rPr>
+        <w:t>STAT, DIS Column</w:t>
+      </w:r>
+      <w:r>
+        <w:rPr>
+          <w:rFonts w:hint="eastAsia"/>
+          <w:b/>
+        </w:rPr>
+        <w:t xml:space="preserve">을 </w:t>
+      </w:r>
+      <w:bookmarkStart w:id="0" w:name="_GoBack"/>
+      <w:bookmarkEnd w:id="0"/>
+      <w:r>
+        <w:rPr>
+          <w:b/>
+        </w:rPr>
+        <w:t xml:space="preserve">Log </w:t>
+      </w:r>
+      <w:r>
+        <w:rPr>
+          <w:rFonts w:hint="eastAsia"/>
+          <w:b/>
+        </w:rPr>
+        <w:t>s</w:t>
+      </w:r>
+      <w:r>
+        <w:rPr>
+          <w:b/>
+        </w:rPr>
+        <w:t>cale</w:t>
+      </w:r>
+      <w:r>
+        <w:rPr>
+          <w:rFonts w:hint="eastAsia"/>
+          <w:b/>
+        </w:rPr>
+        <w:t>로 변환</w:t>
+      </w:r>
     </w:p>
     <w:p>
       <w:pPr>
         <w:pStyle w:val="a3"/>
-        <w:numPr>
-          <w:ilvl w:val="0"/>
-          <w:numId w:val="2"/>
-        </w:numPr>
-        <w:ind w:leftChars="0"/>
-        <w:rPr>
-          <w:b/>
-        </w:rPr>
-      </w:pPr>
+        <w:ind w:leftChars="0" w:left="1120"/>
+        <w:rPr>
+          <w:b/>
+        </w:rPr>
+      </w:pPr>
+      <w:r>
+        <w:rPr>
+          <w:noProof/>
+        </w:rPr>
+        <w:drawing>
+          <wp:inline distT="0" distB="0" distL="0" distR="0" wp14:anchorId="24813D92" wp14:editId="0D23C0F7">
+            <wp:extent cx="4895850" cy="457200"/>
+            <wp:effectExtent l="0" t="0" r="0" b="0"/>
+            <wp:docPr id="4" name="그림 4"/>
+            <wp:cNvGraphicFramePr>
+              <a:graphicFrameLocks xmlns:a="http://schemas.openxmlformats.org/drawingml/2006/main" noChangeAspect="1"/>
+            </wp:cNvGraphicFramePr>
+            <a:graphic xmlns:a="http://schemas.openxmlformats.org/drawingml/2006/main">
+              <a:graphicData uri="http://schemas.openxmlformats.org/drawingml/2006/picture">
+                <pic:pic xmlns:pic="http://schemas.openxmlformats.org/drawingml/2006/picture">
+                  <pic:nvPicPr>
+                    <pic:cNvPr id="1" name=""/>
+                    <pic:cNvPicPr/>
+                  </pic:nvPicPr>
+                  <pic:blipFill>
+                    <a:blip r:embed="rId9"/>
+                    <a:stretch>
+                      <a:fillRect/>
+                    </a:stretch>
+                  </pic:blipFill>
+                  <pic:spPr>
+                    <a:xfrm>
+                      <a:off x="0" y="0"/>
+                      <a:ext cx="4895850" cy="457200"/>
+                    </a:xfrm>
+                    <a:prstGeom prst="rect">
+                      <a:avLst/>
+                    </a:prstGeom>
+                  </pic:spPr>
+                </pic:pic>
+              </a:graphicData>
+            </a:graphic>
+          </wp:inline>
+        </w:drawing>
+      </w:r>
     </w:p>
     <w:p>
       <w:pPr>
-        <w:pStyle w:val="a3"/>
-        <w:numPr>
-          <w:ilvl w:val="0"/>
-          <w:numId w:val="2"/>
-        </w:numPr>
-        <w:ind w:leftChars="0"/>
-        <w:rPr>
-          <w:b/>
-        </w:rPr>
-      </w:pPr>
-    </w:p>
-    <w:p>
-      <w:pPr>
-        <w:pStyle w:val="a3"/>
-        <w:numPr>
-          <w:ilvl w:val="0"/>
-          <w:numId w:val="2"/>
-        </w:numPr>
-        <w:ind w:leftChars="0"/>
-        <w:rPr>
-          <w:b/>
-        </w:rPr>
-      </w:pPr>
-    </w:p>
-    <w:p>
-      <w:pPr>
-        <w:pStyle w:val="a3"/>
-        <w:numPr>
-          <w:ilvl w:val="0"/>
-          <w:numId w:val="2"/>
-        </w:numPr>
-        <w:ind w:leftChars="0"/>
-        <w:rPr>
-          <w:b/>
-        </w:rPr>
-      </w:pPr>
-      <w:r>
-        <w:rPr>
-          <w:rFonts w:hint="eastAsia"/>
-          <w:b/>
-        </w:rPr>
-        <w:lastRenderedPageBreak/>
-        <w:t>L</w:t>
-      </w:r>
-      <w:r>
-        <w:rPr>
-          <w:b/>
-        </w:rPr>
-        <w:t>STAT, DIS Column</w:t>
-      </w:r>
-      <w:r>
-        <w:rPr>
-          <w:rFonts w:hint="eastAsia"/>
-          <w:b/>
-        </w:rPr>
-        <w:t xml:space="preserve">을 </w:t>
-      </w:r>
-      <w:r>
-        <w:rPr>
-          <w:b/>
-        </w:rPr>
-        <w:t xml:space="preserve">Log </w:t>
-      </w:r>
-      <w:r>
-        <w:rPr>
-          <w:rFonts w:hint="eastAsia"/>
-          <w:b/>
-        </w:rPr>
-        <w:t>s</w:t>
-      </w:r>
-      <w:r>
-        <w:rPr>
-          <w:b/>
-        </w:rPr>
-        <w:t>cale</w:t>
-      </w:r>
-      <w:r>
-        <w:rPr>
-          <w:rFonts w:hint="eastAsia"/>
-          <w:b/>
-        </w:rPr>
-        <w:t>로 변환</w:t>
-      </w:r>
-    </w:p>
-    <w:p>
-      <w:pPr>
-        <w:pStyle w:val="a3"/>
-        <w:numPr>
-          <w:ilvl w:val="0"/>
-          <w:numId w:val="2"/>
-        </w:numPr>
-        <w:ind w:leftChars="0"/>
-        <w:rPr>
-          <w:b/>
-        </w:rPr>
-      </w:pPr>
-      <w:r>
-        <w:rPr>
-          <w:b/>
+        <w:ind w:left="760"/>
+        <w:rPr>
+          <w:b/>
+        </w:rPr>
+      </w:pPr>
+      <w:r>
+        <w:rPr>
           <w:noProof/>
         </w:rPr>
         <w:drawing>
@@ -464,7 +489,7 @@
                     </pic:cNvPicPr>
                   </pic:nvPicPr>
                   <pic:blipFill>
-                    <a:blip r:embed="rId9">
+                    <a:blip r:embed="rId10">
                       <a:extLst>
                         <a:ext uri="{28A0092B-C50C-407E-A947-70E740481C1C}">
                           <a14:useLocalDpi xmlns:a14="http://schemas.microsoft.com/office/drawing/2010/main" val="0"/>
@@ -497,7 +522,6 @@
       </w:r>
       <w:r>
         <w:rPr>
-          <w:b/>
           <w:noProof/>
         </w:rPr>
         <w:drawing>
@@ -518,7 +542,7 @@
                     </pic:cNvPicPr>
                   </pic:nvPicPr>
                   <pic:blipFill>
-                    <a:blip r:embed="rId10">
+                    <a:blip r:embed="rId11">
                       <a:extLst>
                         <a:ext uri="{28A0092B-C50C-407E-A947-70E740481C1C}">
                           <a14:useLocalDpi xmlns:a14="http://schemas.microsoft.com/office/drawing/2010/main" val="0"/>
@@ -552,6 +576,14 @@
     </w:p>
     <w:p>
       <w:pPr>
+        <w:ind w:left="760"/>
+        <w:rPr>
+          <w:b/>
+        </w:rPr>
+      </w:pPr>
+    </w:p>
+    <w:p>
+      <w:pPr>
         <w:pStyle w:val="a3"/>
         <w:numPr>
           <w:ilvl w:val="0"/>
@@ -562,35 +594,27 @@
           <w:b/>
         </w:rPr>
       </w:pPr>
+      <w:r>
+        <w:rPr>
+          <w:b/>
+        </w:rPr>
+        <w:t>avg/n = 0.7662…</w:t>
+      </w:r>
+      <w:r>
+        <w:rPr>
+          <w:rFonts w:hint="eastAsia"/>
+          <w:b/>
+        </w:rPr>
+        <w:t xml:space="preserve"> 되어 향상된 결과값을 얻음</w:t>
+      </w:r>
     </w:p>
     <w:p>
       <w:pPr>
-        <w:pStyle w:val="a3"/>
-        <w:numPr>
-          <w:ilvl w:val="0"/>
-          <w:numId w:val="2"/>
-        </w:numPr>
-        <w:ind w:leftChars="0"/>
-        <w:rPr>
-          <w:rFonts w:hint="eastAsia"/>
-          <w:b/>
-        </w:rPr>
-      </w:pPr>
-      <w:r>
-        <w:rPr>
-          <w:b/>
-        </w:rPr>
-        <w:t>avg/n = 0.7662…</w:t>
-      </w:r>
-      <w:r>
-        <w:rPr>
-          <w:rFonts w:hint="eastAsia"/>
-          <w:b/>
-        </w:rPr>
-        <w:t xml:space="preserve"> 되어 향상된 결과값을 얻음</w:t>
-      </w:r>
-      <w:bookmarkStart w:id="0" w:name="_GoBack"/>
-      <w:bookmarkEnd w:id="0"/>
+        <w:ind w:left="760"/>
+        <w:rPr>
+          <w:b/>
+        </w:rPr>
+      </w:pPr>
     </w:p>
     <w:sectPr>
       <w:pgSz w:w="11906" w:h="16838"/>
@@ -696,17 +720,17 @@
   <w:abstractNum w:abstractNumId="1" w15:restartNumberingAfterBreak="0">
     <w:nsid w:val="1A1127A1"/>
     <w:multiLevelType w:val="hybridMultilevel"/>
-    <w:tmpl w:val="925C5328"/>
-    <w:lvl w:ilvl="0" w:tplc="8752B4C6">
-      <w:start w:val="35"/>
-      <w:numFmt w:val="bullet"/>
-      <w:lvlText w:val="-"/>
+    <w:tmpl w:val="B3126C5E"/>
+    <w:lvl w:ilvl="0" w:tplc="04090011">
+      <w:start w:val="1"/>
+      <w:numFmt w:val="decimalEnclosedCircle"/>
+      <w:lvlText w:val="%1"/>
       <w:lvlJc w:val="left"/>
       <w:pPr>
         <w:ind w:left="1120" w:hanging="360"/>
       </w:pPr>
       <w:rPr>
-        <w:rFonts w:ascii="맑은 고딕" w:eastAsia="맑은 고딕" w:hAnsi="맑은 고딕" w:cstheme="minorBidi" w:hint="eastAsia"/>
+        <w:rFonts w:hint="eastAsia"/>
       </w:rPr>
     </w:lvl>
     <w:lvl w:ilvl="1" w:tplc="04090003" w:tentative="1">

--- a/Python II/HW3/손민우/35_A_2_report.docx
+++ b/Python II/HW3/손민우/35_A_2_report.docx
@@ -43,6 +43,70 @@
           <w:sz w:val="32"/>
         </w:rPr>
         <w:t xml:space="preserve"> 방법 찾기</w:t>
+      </w:r>
+    </w:p>
+    <w:p>
+      <w:pPr>
+        <w:rPr>
+          <w:rFonts w:hint="eastAsia"/>
+          <w:sz w:val="32"/>
+        </w:rPr>
+      </w:pPr>
+      <w:r>
+        <w:rPr>
+          <w:sz w:val="32"/>
+        </w:rPr>
+        <w:tab/>
+      </w:r>
+      <w:r>
+        <w:rPr>
+          <w:sz w:val="32"/>
+        </w:rPr>
+        <w:tab/>
+      </w:r>
+      <w:r>
+        <w:rPr>
+          <w:sz w:val="32"/>
+        </w:rPr>
+        <w:tab/>
+      </w:r>
+      <w:r>
+        <w:rPr>
+          <w:sz w:val="32"/>
+        </w:rPr>
+        <w:tab/>
+      </w:r>
+      <w:r>
+        <w:rPr>
+          <w:sz w:val="32"/>
+        </w:rPr>
+        <w:tab/>
+      </w:r>
+      <w:r>
+        <w:rPr>
+          <w:sz w:val="32"/>
+        </w:rPr>
+        <w:tab/>
+      </w:r>
+      <w:r>
+        <w:rPr>
+          <w:sz w:val="32"/>
+        </w:rPr>
+        <w:tab/>
+      </w:r>
+      <w:r>
+        <w:rPr>
+          <w:sz w:val="32"/>
+        </w:rPr>
+        <w:tab/>
+      </w:r>
+      <w:r>
+        <w:rPr>
+          <w:rFonts w:hint="eastAsia"/>
+          <w:b/>
+          <w:kern w:val="0"/>
+        </w:rPr>
+        <w:t>4조 김상규, 손민우, 최희영</w:t>
       </w:r>
     </w:p>
     <w:p>
@@ -60,6 +124,8 @@
         </w:rPr>
         <w:t>진행 과정 및 결과</w:t>
       </w:r>
+      <w:bookmarkStart w:id="0" w:name="_GoBack"/>
+      <w:bookmarkEnd w:id="0"/>
     </w:p>
     <w:p>
       <w:pPr>
@@ -366,7 +432,6 @@
           <w:rFonts w:hint="eastAsia"/>
           <w:b/>
         </w:rPr>
-        <w:lastRenderedPageBreak/>
         <w:t>L</w:t>
       </w:r>
       <w:r>
@@ -382,8 +447,6 @@
         </w:rPr>
         <w:t xml:space="preserve">을 </w:t>
       </w:r>
-      <w:bookmarkStart w:id="0" w:name="_GoBack"/>
-      <w:bookmarkEnd w:id="0"/>
       <w:r>
         <w:rPr>
           <w:b/>

--- a/Python II/HW3/손민우/35_A_2_report.docx
+++ b/Python II/HW3/손민우/35_A_2_report.docx
@@ -48,7 +48,6 @@
     <w:p>
       <w:pPr>
         <w:rPr>
-          <w:rFonts w:hint="eastAsia"/>
           <w:sz w:val="32"/>
         </w:rPr>
       </w:pPr>
@@ -124,8 +123,6 @@
         </w:rPr>
         <w:t>진행 과정 및 결과</w:t>
       </w:r>
-      <w:bookmarkStart w:id="0" w:name="_GoBack"/>
-      <w:bookmarkEnd w:id="0"/>
     </w:p>
     <w:p>
       <w:pPr>
@@ -477,6 +474,27 @@
     <w:p>
       <w:pPr>
         <w:pStyle w:val="a3"/>
+        <w:numPr>
+          <w:ilvl w:val="0"/>
+          <w:numId w:val="3"/>
+        </w:numPr>
+        <w:ind w:leftChars="0"/>
+        <w:rPr>
+          <w:rFonts w:hint="eastAsia"/>
+          <w:b/>
+        </w:rPr>
+      </w:pPr>
+      <w:r>
+        <w:rPr>
+          <w:rFonts w:hint="eastAsia"/>
+          <w:b/>
+        </w:rPr>
+        <w:t>선형모델은 변수가 정규 분포와 유사할수록 성능 향상됨</w:t>
+      </w:r>
+    </w:p>
+    <w:p>
+      <w:pPr>
+        <w:pStyle w:val="a3"/>
         <w:ind w:leftChars="0" w:left="1120"/>
         <w:rPr>
           <w:b/>
@@ -522,6 +540,8 @@
           </wp:inline>
         </w:drawing>
       </w:r>
+      <w:bookmarkStart w:id="0" w:name="_GoBack"/>
+      <w:bookmarkEnd w:id="0"/>
     </w:p>
     <w:p>
       <w:pPr>
@@ -781,6 +801,118 @@
     </w:lvl>
   </w:abstractNum>
   <w:abstractNum w:abstractNumId="1" w15:restartNumberingAfterBreak="0">
+    <w:nsid w:val="109422B7"/>
+    <w:multiLevelType w:val="hybridMultilevel"/>
+    <w:tmpl w:val="7606467E"/>
+    <w:lvl w:ilvl="0" w:tplc="DFA09D06">
+      <w:numFmt w:val="bullet"/>
+      <w:lvlText w:val="-"/>
+      <w:lvlJc w:val="left"/>
+      <w:pPr>
+        <w:ind w:left="1960" w:hanging="360"/>
+      </w:pPr>
+      <w:rPr>
+        <w:rFonts w:ascii="맑은 고딕" w:eastAsia="맑은 고딕" w:hAnsi="맑은 고딕" w:cstheme="minorBidi" w:hint="eastAsia"/>
+      </w:rPr>
+    </w:lvl>
+    <w:lvl w:ilvl="1" w:tplc="04090003" w:tentative="1">
+      <w:start w:val="1"/>
+      <w:numFmt w:val="bullet"/>
+      <w:lvlText w:val=""/>
+      <w:lvlJc w:val="left"/>
+      <w:pPr>
+        <w:ind w:left="2400" w:hanging="400"/>
+      </w:pPr>
+      <w:rPr>
+        <w:rFonts w:ascii="Wingdings" w:hAnsi="Wingdings" w:hint="default"/>
+      </w:rPr>
+    </w:lvl>
+    <w:lvl w:ilvl="2" w:tplc="04090005" w:tentative="1">
+      <w:start w:val="1"/>
+      <w:numFmt w:val="bullet"/>
+      <w:lvlText w:val=""/>
+      <w:lvlJc w:val="left"/>
+      <w:pPr>
+        <w:ind w:left="2800" w:hanging="400"/>
+      </w:pPr>
+      <w:rPr>
+        <w:rFonts w:ascii="Wingdings" w:hAnsi="Wingdings" w:hint="default"/>
+      </w:rPr>
+    </w:lvl>
+    <w:lvl w:ilvl="3" w:tplc="04090001" w:tentative="1">
+      <w:start w:val="1"/>
+      <w:numFmt w:val="bullet"/>
+      <w:lvlText w:val=""/>
+      <w:lvlJc w:val="left"/>
+      <w:pPr>
+        <w:ind w:left="3200" w:hanging="400"/>
+      </w:pPr>
+      <w:rPr>
+        <w:rFonts w:ascii="Wingdings" w:hAnsi="Wingdings" w:hint="default"/>
+      </w:rPr>
+    </w:lvl>
+    <w:lvl w:ilvl="4" w:tplc="04090003" w:tentative="1">
+      <w:start w:val="1"/>
+      <w:numFmt w:val="bullet"/>
+      <w:lvlText w:val=""/>
+      <w:lvlJc w:val="left"/>
+      <w:pPr>
+        <w:ind w:left="3600" w:hanging="400"/>
+      </w:pPr>
+      <w:rPr>
+        <w:rFonts w:ascii="Wingdings" w:hAnsi="Wingdings" w:hint="default"/>
+      </w:rPr>
+    </w:lvl>
+    <w:lvl w:ilvl="5" w:tplc="04090005" w:tentative="1">
+      <w:start w:val="1"/>
+      <w:numFmt w:val="bullet"/>
+      <w:lvlText w:val=""/>
+      <w:lvlJc w:val="left"/>
+      <w:pPr>
+        <w:ind w:left="4000" w:hanging="400"/>
+      </w:pPr>
+      <w:rPr>
+        <w:rFonts w:ascii="Wingdings" w:hAnsi="Wingdings" w:hint="default"/>
+      </w:rPr>
+    </w:lvl>
+    <w:lvl w:ilvl="6" w:tplc="04090001" w:tentative="1">
+      <w:start w:val="1"/>
+      <w:numFmt w:val="bullet"/>
+      <w:lvlText w:val=""/>
+      <w:lvlJc w:val="left"/>
+      <w:pPr>
+        <w:ind w:left="4400" w:hanging="400"/>
+      </w:pPr>
+      <w:rPr>
+        <w:rFonts w:ascii="Wingdings" w:hAnsi="Wingdings" w:hint="default"/>
+      </w:rPr>
+    </w:lvl>
+    <w:lvl w:ilvl="7" w:tplc="04090003" w:tentative="1">
+      <w:start w:val="1"/>
+      <w:numFmt w:val="bullet"/>
+      <w:lvlText w:val=""/>
+      <w:lvlJc w:val="left"/>
+      <w:pPr>
+        <w:ind w:left="4800" w:hanging="400"/>
+      </w:pPr>
+      <w:rPr>
+        <w:rFonts w:ascii="Wingdings" w:hAnsi="Wingdings" w:hint="default"/>
+      </w:rPr>
+    </w:lvl>
+    <w:lvl w:ilvl="8" w:tplc="04090005" w:tentative="1">
+      <w:start w:val="1"/>
+      <w:numFmt w:val="bullet"/>
+      <w:lvlText w:val=""/>
+      <w:lvlJc w:val="left"/>
+      <w:pPr>
+        <w:ind w:left="5200" w:hanging="400"/>
+      </w:pPr>
+      <w:rPr>
+        <w:rFonts w:ascii="Wingdings" w:hAnsi="Wingdings" w:hint="default"/>
+      </w:rPr>
+    </w:lvl>
+  </w:abstractNum>
+  <w:abstractNum w:abstractNumId="2" w15:restartNumberingAfterBreak="0">
     <w:nsid w:val="1A1127A1"/>
     <w:multiLevelType w:val="hybridMultilevel"/>
     <w:tmpl w:val="B3126C5E"/>
@@ -897,6 +1029,9 @@
     <w:abstractNumId w:val="0"/>
   </w:num>
   <w:num w:numId="2">
+    <w:abstractNumId w:val="2"/>
+  </w:num>
+  <w:num w:numId="3">
     <w:abstractNumId w:val="1"/>
   </w:num>
 </w:numbering>
